--- a/Test_BP/Fol_2k_files_500(2)/de-DE/file 500_2 - Copy (434)_de.docx
+++ b/Test_BP/Fol_2k_files_500(2)/de-DE/file 500_2 - Copy (434)_de.docx
@@ -1,7 +1,7 @@
 
 <file path=word/document.xml><?xml version="1.0" encoding="utf-8"?>
 <w:document xmlns:wpc="http://schemas.microsoft.com/office/word/2010/wordprocessingCanvas" xmlns:cx="http://schemas.microsoft.com/office/drawing/2014/chartex" xmlns:cx1="http://schemas.microsoft.com/office/drawing/2015/9/8/chartex" xmlns:cx2="http://schemas.microsoft.com/office/drawing/2015/10/21/chartex" xmlns:cx3="http://schemas.microsoft.com/office/drawing/2016/5/9/chartex" xmlns:cx4="http://schemas.microsoft.com/office/drawing/2016/5/10/chartex" xmlns:cx5="http://schemas.microsoft.com/office/drawing/2016/5/11/chartex" xmlns:mc="http://schemas.openxmlformats.org/markup-compatibility/2006" xmlns:o="urn:schemas-microsoft-com:office:office" xmlns:r="http://schemas.openxmlformats.org/officeDocument/2006/relationships" xmlns:m="http://schemas.openxmlformats.org/officeDocument/2006/math" xmlns:v="urn:schemas-microsoft-com:vml" xmlns:wp14="http://schemas.microsoft.com/office/word/2010/wordprocessingDrawing" xmlns:wp="http://schemas.openxmlformats.org/drawingml/2006/wordprocessingDrawing" xmlns:w10="urn:schemas-microsoft-com:office:word" xmlns:w="http://schemas.openxmlformats.org/wordprocessingml/2006/main" xmlns:w14="http://schemas.microsoft.com/office/word/2010/wordml" xmlns:w15="http://schemas.microsoft.com/office/word/2012/wordml" xmlns:wne="http://schemas.microsoft.com/office/word/2006/wordml" xmlns:wpg="http://schemas.microsoft.com/office/word/2010/wordprocessingGroup" xmlns:wpi="http://schemas.microsoft.com/office/word/2010/wordprocessingInk" xmlns:wps="http://schemas.microsoft.com/office/word/2010/wordprocessingShape" mc:Ignorable="w14 w15 wp14">
-  <!-- Generated by Aspose.Words for Java 20.12.0 -->
+  <!-- Generated by Aspose.Words for Java 21.10.0 -->
   <w:body>
     <w:p>
       <w:pPr>
@@ -35,44 +35,44 @@
           <w:highlight w:val="none"/>
           <w:u w:val="none" w:color="auto"/>
           <w:effect w:val="none"/>
-          <w:bdr w:val="nil"/>
-          <w:shd w:val="clear" w:color="auto" w:fill="auto"/>
-          <w:vertAlign w:val="baseline"/>
-          <w:rtl w:val="0"/>
-          <w:cs w:val="0"/>
-          <w:lang w:val="de-DE" w:eastAsia="zh-TW" w:bidi="ar-SA"/>
-        </w:rPr>
-        <w:t>t ëëxcëëpt tõô sõô tëëmpëër múütúüåæl tåæstëës mõôthëër.</w:t>
-      </w:r>
-      <w:r>
-        <w:rPr>
-          <w:rStyle w:val="DefaultParagraphFont"/>
-          <w:rFonts w:ascii="Calibri" w:eastAsia="Calibri" w:hAnsi="Calibri" w:cs="Calibri"/>
-          <w:b w:val="0"/>
-          <w:bCs w:val="0"/>
-          <w:i w:val="0"/>
-          <w:iCs w:val="0"/>
-          <w:caps w:val="0"/>
-          <w:smallCaps w:val="0"/>
-          <w:strike w:val="0"/>
-          <w:dstrike w:val="0"/>
-          <w:outline w:val="0"/>
-          <w:shadow w:val="0"/>
-          <w:emboss w:val="0"/>
-          <w:imprint w:val="0"/>
-          <w:noProof w:val="0"/>
-          <w:vanish w:val="0"/>
-          <w:color w:val="auto"/>
-          <w:spacing w:val="0"/>
-          <w:w w:val="100"/>
-          <w:kern w:val="0"/>
-          <w:position w:val="0"/>
-          <w:sz w:val="22"/>
-          <w:szCs w:val="22"/>
-          <w:highlight w:val="none"/>
-          <w:u w:val="none" w:color="auto"/>
-          <w:effect w:val="none"/>
-          <w:bdr w:val="nil"/>
+          <w:bdr w:val="none" w:sz="0" w:space="0" w:color="auto"/>
+          <w:shd w:val="clear" w:color="auto" w:fill="auto"/>
+          <w:vertAlign w:val="baseline"/>
+          <w:rtl w:val="0"/>
+          <w:cs w:val="0"/>
+          <w:lang w:val="de-DE" w:eastAsia="zh-TW" w:bidi="ar-SA"/>
+        </w:rPr>
+        <w:t>t êéxcêépt tôõ sôõ têémpêér mùùtùùæàl tæàstêés môõthêér.</w:t>
+      </w:r>
+      <w:r>
+        <w:rPr>
+          <w:rStyle w:val="DefaultParagraphFont"/>
+          <w:rFonts w:ascii="Calibri" w:eastAsia="Calibri" w:hAnsi="Calibri" w:cs="Calibri"/>
+          <w:b w:val="0"/>
+          <w:bCs w:val="0"/>
+          <w:i w:val="0"/>
+          <w:iCs w:val="0"/>
+          <w:caps w:val="0"/>
+          <w:smallCaps w:val="0"/>
+          <w:strike w:val="0"/>
+          <w:dstrike w:val="0"/>
+          <w:outline w:val="0"/>
+          <w:shadow w:val="0"/>
+          <w:emboss w:val="0"/>
+          <w:imprint w:val="0"/>
+          <w:noProof w:val="0"/>
+          <w:vanish w:val="0"/>
+          <w:color w:val="auto"/>
+          <w:spacing w:val="0"/>
+          <w:w w:val="100"/>
+          <w:kern w:val="0"/>
+          <w:position w:val="0"/>
+          <w:sz w:val="22"/>
+          <w:szCs w:val="22"/>
+          <w:highlight w:val="none"/>
+          <w:u w:val="none" w:color="auto"/>
+          <w:effect w:val="none"/>
+          <w:bdr w:val="none" w:sz="0" w:space="0" w:color="auto"/>
           <w:shd w:val="clear" w:color="auto" w:fill="auto"/>
           <w:vertAlign w:val="baseline"/>
           <w:rtl w:val="0"/>
@@ -109,44 +109,44 @@
           <w:highlight w:val="none"/>
           <w:u w:val="none" w:color="auto"/>
           <w:effect w:val="none"/>
-          <w:bdr w:val="nil"/>
-          <w:shd w:val="clear" w:color="auto" w:fill="auto"/>
-          <w:vertAlign w:val="baseline"/>
-          <w:rtl w:val="0"/>
-          <w:cs w:val="0"/>
-          <w:lang w:val="de-DE" w:eastAsia="zh-TW" w:bidi="ar-SA"/>
-        </w:rPr>
-        <w:t>Ïntêërêëstêëd cüültíïvãàtêëd íïts còôntíïnüüíïng nòôw yêët ãàrêë.</w:t>
-      </w:r>
-      <w:r>
-        <w:rPr>
-          <w:rStyle w:val="DefaultParagraphFont"/>
-          <w:rFonts w:ascii="Calibri" w:eastAsia="Calibri" w:hAnsi="Calibri" w:cs="Calibri"/>
-          <w:b w:val="0"/>
-          <w:bCs w:val="0"/>
-          <w:i w:val="0"/>
-          <w:iCs w:val="0"/>
-          <w:caps w:val="0"/>
-          <w:smallCaps w:val="0"/>
-          <w:strike w:val="0"/>
-          <w:dstrike w:val="0"/>
-          <w:outline w:val="0"/>
-          <w:shadow w:val="0"/>
-          <w:emboss w:val="0"/>
-          <w:imprint w:val="0"/>
-          <w:noProof w:val="0"/>
-          <w:vanish w:val="0"/>
-          <w:color w:val="auto"/>
-          <w:spacing w:val="0"/>
-          <w:w w:val="100"/>
-          <w:kern w:val="0"/>
-          <w:position w:val="0"/>
-          <w:sz w:val="22"/>
-          <w:szCs w:val="22"/>
-          <w:highlight w:val="none"/>
-          <w:u w:val="none" w:color="auto"/>
-          <w:effect w:val="none"/>
-          <w:bdr w:val="nil"/>
+          <w:bdr w:val="none" w:sz="0" w:space="0" w:color="auto"/>
+          <w:shd w:val="clear" w:color="auto" w:fill="auto"/>
+          <w:vertAlign w:val="baseline"/>
+          <w:rtl w:val="0"/>
+          <w:cs w:val="0"/>
+          <w:lang w:val="de-DE" w:eastAsia="zh-TW" w:bidi="ar-SA"/>
+        </w:rPr>
+        <w:t>Întéérééstééd cüýltíïvàãtééd íïts côôntíïnüýíïng nôôw yéét àãréé.</w:t>
+      </w:r>
+      <w:r>
+        <w:rPr>
+          <w:rStyle w:val="DefaultParagraphFont"/>
+          <w:rFonts w:ascii="Calibri" w:eastAsia="Calibri" w:hAnsi="Calibri" w:cs="Calibri"/>
+          <w:b w:val="0"/>
+          <w:bCs w:val="0"/>
+          <w:i w:val="0"/>
+          <w:iCs w:val="0"/>
+          <w:caps w:val="0"/>
+          <w:smallCaps w:val="0"/>
+          <w:strike w:val="0"/>
+          <w:dstrike w:val="0"/>
+          <w:outline w:val="0"/>
+          <w:shadow w:val="0"/>
+          <w:emboss w:val="0"/>
+          <w:imprint w:val="0"/>
+          <w:noProof w:val="0"/>
+          <w:vanish w:val="0"/>
+          <w:color w:val="auto"/>
+          <w:spacing w:val="0"/>
+          <w:w w:val="100"/>
+          <w:kern w:val="0"/>
+          <w:position w:val="0"/>
+          <w:sz w:val="22"/>
+          <w:szCs w:val="22"/>
+          <w:highlight w:val="none"/>
+          <w:u w:val="none" w:color="auto"/>
+          <w:effect w:val="none"/>
+          <w:bdr w:val="none" w:sz="0" w:space="0" w:color="auto"/>
           <w:shd w:val="clear" w:color="auto" w:fill="auto"/>
           <w:vertAlign w:val="baseline"/>
           <w:rtl w:val="0"/>
@@ -183,44 +183,44 @@
           <w:highlight w:val="none"/>
           <w:u w:val="none" w:color="auto"/>
           <w:effect w:val="none"/>
-          <w:bdr w:val="nil"/>
-          <w:shd w:val="clear" w:color="auto" w:fill="auto"/>
-          <w:vertAlign w:val="baseline"/>
-          <w:rtl w:val="0"/>
-          <w:cs w:val="0"/>
-          <w:lang w:val="de-DE" w:eastAsia="zh-TW" w:bidi="ar-SA"/>
-        </w:rPr>
-        <w:t>Òüùt ïìntêèrêèstêèd åæccêèptåæncêè òôüùr påærtïìåælïìty åæffròôntïìng üùnplêèåæsåænt why åædd.</w:t>
-      </w:r>
-      <w:r>
-        <w:rPr>
-          <w:rStyle w:val="DefaultParagraphFont"/>
-          <w:rFonts w:ascii="Calibri" w:eastAsia="Calibri" w:hAnsi="Calibri" w:cs="Calibri"/>
-          <w:b w:val="0"/>
-          <w:bCs w:val="0"/>
-          <w:i w:val="0"/>
-          <w:iCs w:val="0"/>
-          <w:caps w:val="0"/>
-          <w:smallCaps w:val="0"/>
-          <w:strike w:val="0"/>
-          <w:dstrike w:val="0"/>
-          <w:outline w:val="0"/>
-          <w:shadow w:val="0"/>
-          <w:emboss w:val="0"/>
-          <w:imprint w:val="0"/>
-          <w:noProof w:val="0"/>
-          <w:vanish w:val="0"/>
-          <w:color w:val="auto"/>
-          <w:spacing w:val="0"/>
-          <w:w w:val="100"/>
-          <w:kern w:val="0"/>
-          <w:position w:val="0"/>
-          <w:sz w:val="22"/>
-          <w:szCs w:val="22"/>
-          <w:highlight w:val="none"/>
-          <w:u w:val="none" w:color="auto"/>
-          <w:effect w:val="none"/>
-          <w:bdr w:val="nil"/>
+          <w:bdr w:val="none" w:sz="0" w:space="0" w:color="auto"/>
+          <w:shd w:val="clear" w:color="auto" w:fill="auto"/>
+          <w:vertAlign w:val="baseline"/>
+          <w:rtl w:val="0"/>
+          <w:cs w:val="0"/>
+          <w:lang w:val="de-DE" w:eastAsia="zh-TW" w:bidi="ar-SA"/>
+        </w:rPr>
+        <w:t>Ôýùt ììntëérëéstëéd àåccëéptàåncëé õôýùr pàårtììàålììty àåffrõôntììng ýùnplëéàåsàånt why àådd.</w:t>
+      </w:r>
+      <w:r>
+        <w:rPr>
+          <w:rStyle w:val="DefaultParagraphFont"/>
+          <w:rFonts w:ascii="Calibri" w:eastAsia="Calibri" w:hAnsi="Calibri" w:cs="Calibri"/>
+          <w:b w:val="0"/>
+          <w:bCs w:val="0"/>
+          <w:i w:val="0"/>
+          <w:iCs w:val="0"/>
+          <w:caps w:val="0"/>
+          <w:smallCaps w:val="0"/>
+          <w:strike w:val="0"/>
+          <w:dstrike w:val="0"/>
+          <w:outline w:val="0"/>
+          <w:shadow w:val="0"/>
+          <w:emboss w:val="0"/>
+          <w:imprint w:val="0"/>
+          <w:noProof w:val="0"/>
+          <w:vanish w:val="0"/>
+          <w:color w:val="auto"/>
+          <w:spacing w:val="0"/>
+          <w:w w:val="100"/>
+          <w:kern w:val="0"/>
+          <w:position w:val="0"/>
+          <w:sz w:val="22"/>
+          <w:szCs w:val="22"/>
+          <w:highlight w:val="none"/>
+          <w:u w:val="none" w:color="auto"/>
+          <w:effect w:val="none"/>
+          <w:bdr w:val="none" w:sz="0" w:space="0" w:color="auto"/>
           <w:shd w:val="clear" w:color="auto" w:fill="auto"/>
           <w:vertAlign w:val="baseline"/>
           <w:rtl w:val="0"/>
@@ -257,44 +257,44 @@
           <w:highlight w:val="none"/>
           <w:u w:val="none" w:color="auto"/>
           <w:effect w:val="none"/>
-          <w:bdr w:val="nil"/>
-          <w:shd w:val="clear" w:color="auto" w:fill="auto"/>
-          <w:vertAlign w:val="baseline"/>
-          <w:rtl w:val="0"/>
-          <w:cs w:val="0"/>
-          <w:lang w:val="de-DE" w:eastAsia="zh-TW" w:bidi="ar-SA"/>
-        </w:rPr>
-        <w:t>Éstëèëèm gäárdëèn mëèn yëèt shy còóýùrsëè.</w:t>
-      </w:r>
-      <w:r>
-        <w:rPr>
-          <w:rStyle w:val="DefaultParagraphFont"/>
-          <w:rFonts w:ascii="Calibri" w:eastAsia="Calibri" w:hAnsi="Calibri" w:cs="Calibri"/>
-          <w:b w:val="0"/>
-          <w:bCs w:val="0"/>
-          <w:i w:val="0"/>
-          <w:iCs w:val="0"/>
-          <w:caps w:val="0"/>
-          <w:smallCaps w:val="0"/>
-          <w:strike w:val="0"/>
-          <w:dstrike w:val="0"/>
-          <w:outline w:val="0"/>
-          <w:shadow w:val="0"/>
-          <w:emboss w:val="0"/>
-          <w:imprint w:val="0"/>
-          <w:noProof w:val="0"/>
-          <w:vanish w:val="0"/>
-          <w:color w:val="auto"/>
-          <w:spacing w:val="0"/>
-          <w:w w:val="100"/>
-          <w:kern w:val="0"/>
-          <w:position w:val="0"/>
-          <w:sz w:val="22"/>
-          <w:szCs w:val="22"/>
-          <w:highlight w:val="none"/>
-          <w:u w:val="none" w:color="auto"/>
-          <w:effect w:val="none"/>
-          <w:bdr w:val="nil"/>
+          <w:bdr w:val="none" w:sz="0" w:space="0" w:color="auto"/>
+          <w:shd w:val="clear" w:color="auto" w:fill="auto"/>
+          <w:vertAlign w:val="baseline"/>
+          <w:rtl w:val="0"/>
+          <w:cs w:val="0"/>
+          <w:lang w:val="de-DE" w:eastAsia="zh-TW" w:bidi="ar-SA"/>
+        </w:rPr>
+        <w:t>Èstéêéêm gåârdéên méên yéêt shy cóóüùrséê.</w:t>
+      </w:r>
+      <w:r>
+        <w:rPr>
+          <w:rStyle w:val="DefaultParagraphFont"/>
+          <w:rFonts w:ascii="Calibri" w:eastAsia="Calibri" w:hAnsi="Calibri" w:cs="Calibri"/>
+          <w:b w:val="0"/>
+          <w:bCs w:val="0"/>
+          <w:i w:val="0"/>
+          <w:iCs w:val="0"/>
+          <w:caps w:val="0"/>
+          <w:smallCaps w:val="0"/>
+          <w:strike w:val="0"/>
+          <w:dstrike w:val="0"/>
+          <w:outline w:val="0"/>
+          <w:shadow w:val="0"/>
+          <w:emboss w:val="0"/>
+          <w:imprint w:val="0"/>
+          <w:noProof w:val="0"/>
+          <w:vanish w:val="0"/>
+          <w:color w:val="auto"/>
+          <w:spacing w:val="0"/>
+          <w:w w:val="100"/>
+          <w:kern w:val="0"/>
+          <w:position w:val="0"/>
+          <w:sz w:val="22"/>
+          <w:szCs w:val="22"/>
+          <w:highlight w:val="none"/>
+          <w:u w:val="none" w:color="auto"/>
+          <w:effect w:val="none"/>
+          <w:bdr w:val="none" w:sz="0" w:space="0" w:color="auto"/>
           <w:shd w:val="clear" w:color="auto" w:fill="auto"/>
           <w:vertAlign w:val="baseline"/>
           <w:rtl w:val="0"/>
@@ -331,44 +331,44 @@
           <w:highlight w:val="none"/>
           <w:u w:val="none" w:color="auto"/>
           <w:effect w:val="none"/>
-          <w:bdr w:val="nil"/>
-          <w:shd w:val="clear" w:color="auto" w:fill="auto"/>
-          <w:vertAlign w:val="baseline"/>
-          <w:rtl w:val="0"/>
-          <w:cs w:val="0"/>
-          <w:lang w:val="de-DE" w:eastAsia="zh-TW" w:bidi="ar-SA"/>
-        </w:rPr>
-        <w:t>Cõònsýûltééd ýûp my tõòlééräãbly sõòméétïîméés péérpéétýûäãl õòh.</w:t>
-      </w:r>
-      <w:r>
-        <w:rPr>
-          <w:rStyle w:val="DefaultParagraphFont"/>
-          <w:rFonts w:ascii="Calibri" w:eastAsia="Calibri" w:hAnsi="Calibri" w:cs="Calibri"/>
-          <w:b w:val="0"/>
-          <w:bCs w:val="0"/>
-          <w:i w:val="0"/>
-          <w:iCs w:val="0"/>
-          <w:caps w:val="0"/>
-          <w:smallCaps w:val="0"/>
-          <w:strike w:val="0"/>
-          <w:dstrike w:val="0"/>
-          <w:outline w:val="0"/>
-          <w:shadow w:val="0"/>
-          <w:emboss w:val="0"/>
-          <w:imprint w:val="0"/>
-          <w:noProof w:val="0"/>
-          <w:vanish w:val="0"/>
-          <w:color w:val="auto"/>
-          <w:spacing w:val="0"/>
-          <w:w w:val="100"/>
-          <w:kern w:val="0"/>
-          <w:position w:val="0"/>
-          <w:sz w:val="22"/>
-          <w:szCs w:val="22"/>
-          <w:highlight w:val="none"/>
-          <w:u w:val="none" w:color="auto"/>
-          <w:effect w:val="none"/>
-          <w:bdr w:val="nil"/>
+          <w:bdr w:val="none" w:sz="0" w:space="0" w:color="auto"/>
+          <w:shd w:val="clear" w:color="auto" w:fill="auto"/>
+          <w:vertAlign w:val="baseline"/>
+          <w:rtl w:val="0"/>
+          <w:cs w:val="0"/>
+          <w:lang w:val="de-DE" w:eastAsia="zh-TW" w:bidi="ar-SA"/>
+        </w:rPr>
+        <w:t>Cöônsúùltêèd úùp my töôlêèræåbly söômêètîîmêès pêèrpêètúùæål öôh.</w:t>
+      </w:r>
+      <w:r>
+        <w:rPr>
+          <w:rStyle w:val="DefaultParagraphFont"/>
+          <w:rFonts w:ascii="Calibri" w:eastAsia="Calibri" w:hAnsi="Calibri" w:cs="Calibri"/>
+          <w:b w:val="0"/>
+          <w:bCs w:val="0"/>
+          <w:i w:val="0"/>
+          <w:iCs w:val="0"/>
+          <w:caps w:val="0"/>
+          <w:smallCaps w:val="0"/>
+          <w:strike w:val="0"/>
+          <w:dstrike w:val="0"/>
+          <w:outline w:val="0"/>
+          <w:shadow w:val="0"/>
+          <w:emboss w:val="0"/>
+          <w:imprint w:val="0"/>
+          <w:noProof w:val="0"/>
+          <w:vanish w:val="0"/>
+          <w:color w:val="auto"/>
+          <w:spacing w:val="0"/>
+          <w:w w:val="100"/>
+          <w:kern w:val="0"/>
+          <w:position w:val="0"/>
+          <w:sz w:val="22"/>
+          <w:szCs w:val="22"/>
+          <w:highlight w:val="none"/>
+          <w:u w:val="none" w:color="auto"/>
+          <w:effect w:val="none"/>
+          <w:bdr w:val="none" w:sz="0" w:space="0" w:color="auto"/>
           <w:shd w:val="clear" w:color="auto" w:fill="auto"/>
           <w:vertAlign w:val="baseline"/>
           <w:rtl w:val="0"/>
@@ -405,44 +405,44 @@
           <w:highlight w:val="none"/>
           <w:u w:val="none" w:color="auto"/>
           <w:effect w:val="none"/>
-          <w:bdr w:val="nil"/>
-          <w:shd w:val="clear" w:color="auto" w:fill="auto"/>
-          <w:vertAlign w:val="baseline"/>
-          <w:rtl w:val="0"/>
-          <w:cs w:val="0"/>
-          <w:lang w:val="de-DE" w:eastAsia="zh-TW" w:bidi="ar-SA"/>
-        </w:rPr>
-        <w:t>Éxprêëssîîòön âáccêëptâáncêë îîmprýûdêëncêë pâártîîcýûlâár hâád êëâát ýûnsâátîîâáblêë.</w:t>
-      </w:r>
-      <w:r>
-        <w:rPr>
-          <w:rStyle w:val="DefaultParagraphFont"/>
-          <w:rFonts w:ascii="Calibri" w:eastAsia="Calibri" w:hAnsi="Calibri" w:cs="Calibri"/>
-          <w:b w:val="0"/>
-          <w:bCs w:val="0"/>
-          <w:i w:val="0"/>
-          <w:iCs w:val="0"/>
-          <w:caps w:val="0"/>
-          <w:smallCaps w:val="0"/>
-          <w:strike w:val="0"/>
-          <w:dstrike w:val="0"/>
-          <w:outline w:val="0"/>
-          <w:shadow w:val="0"/>
-          <w:emboss w:val="0"/>
-          <w:imprint w:val="0"/>
-          <w:noProof w:val="0"/>
-          <w:vanish w:val="0"/>
-          <w:color w:val="auto"/>
-          <w:spacing w:val="0"/>
-          <w:w w:val="100"/>
-          <w:kern w:val="0"/>
-          <w:position w:val="0"/>
-          <w:sz w:val="22"/>
-          <w:szCs w:val="22"/>
-          <w:highlight w:val="none"/>
-          <w:u w:val="none" w:color="auto"/>
-          <w:effect w:val="none"/>
-          <w:bdr w:val="nil"/>
+          <w:bdr w:val="none" w:sz="0" w:space="0" w:color="auto"/>
+          <w:shd w:val="clear" w:color="auto" w:fill="auto"/>
+          <w:vertAlign w:val="baseline"/>
+          <w:rtl w:val="0"/>
+          <w:cs w:val="0"/>
+          <w:lang w:val="de-DE" w:eastAsia="zh-TW" w:bidi="ar-SA"/>
+        </w:rPr>
+        <w:t>Èxprêéssíîõón ææccêéptææncêé íîmprûùdêéncêé pæærtíîcûùlæær hææd êéææt ûùnsæætíîææblêé.</w:t>
+      </w:r>
+      <w:r>
+        <w:rPr>
+          <w:rStyle w:val="DefaultParagraphFont"/>
+          <w:rFonts w:ascii="Calibri" w:eastAsia="Calibri" w:hAnsi="Calibri" w:cs="Calibri"/>
+          <w:b w:val="0"/>
+          <w:bCs w:val="0"/>
+          <w:i w:val="0"/>
+          <w:iCs w:val="0"/>
+          <w:caps w:val="0"/>
+          <w:smallCaps w:val="0"/>
+          <w:strike w:val="0"/>
+          <w:dstrike w:val="0"/>
+          <w:outline w:val="0"/>
+          <w:shadow w:val="0"/>
+          <w:emboss w:val="0"/>
+          <w:imprint w:val="0"/>
+          <w:noProof w:val="0"/>
+          <w:vanish w:val="0"/>
+          <w:color w:val="auto"/>
+          <w:spacing w:val="0"/>
+          <w:w w:val="100"/>
+          <w:kern w:val="0"/>
+          <w:position w:val="0"/>
+          <w:sz w:val="22"/>
+          <w:szCs w:val="22"/>
+          <w:highlight w:val="none"/>
+          <w:u w:val="none" w:color="auto"/>
+          <w:effect w:val="none"/>
+          <w:bdr w:val="none" w:sz="0" w:space="0" w:color="auto"/>
           <w:shd w:val="clear" w:color="auto" w:fill="auto"/>
           <w:vertAlign w:val="baseline"/>
           <w:rtl w:val="0"/>
@@ -485,44 +485,44 @@
           <w:highlight w:val="none"/>
           <w:u w:val="none" w:color="auto"/>
           <w:effect w:val="none"/>
-          <w:bdr w:val="nil"/>
-          <w:shd w:val="clear" w:color="auto" w:fill="auto"/>
-          <w:vertAlign w:val="baseline"/>
-          <w:rtl w:val="0"/>
-          <w:cs w:val="0"/>
-          <w:lang w:val="de-DE" w:eastAsia="zh-TW" w:bidi="ar-SA"/>
-        </w:rPr>
-        <w:t>Hàãd dèênòôtííng pròôpèêrly jòôííntùýrèê yòôùý òôccàãsííòôn díírèêctly ràãííllèêry.</w:t>
-      </w:r>
-      <w:r>
-        <w:rPr>
-          <w:rStyle w:val="DefaultParagraphFont"/>
-          <w:rFonts w:ascii="Calibri" w:eastAsia="Calibri" w:hAnsi="Calibri" w:cs="Calibri"/>
-          <w:b w:val="0"/>
-          <w:bCs w:val="0"/>
-          <w:i w:val="0"/>
-          <w:iCs w:val="0"/>
-          <w:caps w:val="0"/>
-          <w:smallCaps w:val="0"/>
-          <w:strike w:val="0"/>
-          <w:dstrike w:val="0"/>
-          <w:outline w:val="0"/>
-          <w:shadow w:val="0"/>
-          <w:emboss w:val="0"/>
-          <w:imprint w:val="0"/>
-          <w:noProof w:val="0"/>
-          <w:vanish w:val="0"/>
-          <w:color w:val="auto"/>
-          <w:spacing w:val="0"/>
-          <w:w w:val="100"/>
-          <w:kern w:val="0"/>
-          <w:position w:val="0"/>
-          <w:sz w:val="22"/>
-          <w:szCs w:val="22"/>
-          <w:highlight w:val="none"/>
-          <w:u w:val="none" w:color="auto"/>
-          <w:effect w:val="none"/>
-          <w:bdr w:val="nil"/>
+          <w:bdr w:val="none" w:sz="0" w:space="0" w:color="auto"/>
+          <w:shd w:val="clear" w:color="auto" w:fill="auto"/>
+          <w:vertAlign w:val="baseline"/>
+          <w:rtl w:val="0"/>
+          <w:cs w:val="0"/>
+          <w:lang w:val="de-DE" w:eastAsia="zh-TW" w:bidi="ar-SA"/>
+        </w:rPr>
+        <w:t>Håäd dèénôõtííng prôõpèérly jôõííntúûrèé yôõúû ôõccåäsííôõn díírèéctly råäííllèéry.</w:t>
+      </w:r>
+      <w:r>
+        <w:rPr>
+          <w:rStyle w:val="DefaultParagraphFont"/>
+          <w:rFonts w:ascii="Calibri" w:eastAsia="Calibri" w:hAnsi="Calibri" w:cs="Calibri"/>
+          <w:b w:val="0"/>
+          <w:bCs w:val="0"/>
+          <w:i w:val="0"/>
+          <w:iCs w:val="0"/>
+          <w:caps w:val="0"/>
+          <w:smallCaps w:val="0"/>
+          <w:strike w:val="0"/>
+          <w:dstrike w:val="0"/>
+          <w:outline w:val="0"/>
+          <w:shadow w:val="0"/>
+          <w:emboss w:val="0"/>
+          <w:imprint w:val="0"/>
+          <w:noProof w:val="0"/>
+          <w:vanish w:val="0"/>
+          <w:color w:val="auto"/>
+          <w:spacing w:val="0"/>
+          <w:w w:val="100"/>
+          <w:kern w:val="0"/>
+          <w:position w:val="0"/>
+          <w:sz w:val="22"/>
+          <w:szCs w:val="22"/>
+          <w:highlight w:val="none"/>
+          <w:u w:val="none" w:color="auto"/>
+          <w:effect w:val="none"/>
+          <w:bdr w:val="none" w:sz="0" w:space="0" w:color="auto"/>
           <w:shd w:val="clear" w:color="auto" w:fill="auto"/>
           <w:vertAlign w:val="baseline"/>
           <w:rtl w:val="0"/>
@@ -559,44 +559,44 @@
           <w:highlight w:val="none"/>
           <w:u w:val="none" w:color="auto"/>
           <w:effect w:val="none"/>
-          <w:bdr w:val="nil"/>
-          <w:shd w:val="clear" w:color="auto" w:fill="auto"/>
-          <w:vertAlign w:val="baseline"/>
-          <w:rtl w:val="0"/>
-          <w:cs w:val="0"/>
-          <w:lang w:val="de-DE" w:eastAsia="zh-TW" w:bidi="ar-SA"/>
-        </w:rPr>
-        <w:t>Ïn sãàïîd tòõ òõf pòõòõr fýùll bêè pòõst fãàcêè snýùg.</w:t>
-      </w:r>
-      <w:r>
-        <w:rPr>
-          <w:rStyle w:val="DefaultParagraphFont"/>
-          <w:rFonts w:ascii="Calibri" w:eastAsia="Calibri" w:hAnsi="Calibri" w:cs="Calibri"/>
-          <w:b w:val="0"/>
-          <w:bCs w:val="0"/>
-          <w:i w:val="0"/>
-          <w:iCs w:val="0"/>
-          <w:caps w:val="0"/>
-          <w:smallCaps w:val="0"/>
-          <w:strike w:val="0"/>
-          <w:dstrike w:val="0"/>
-          <w:outline w:val="0"/>
-          <w:shadow w:val="0"/>
-          <w:emboss w:val="0"/>
-          <w:imprint w:val="0"/>
-          <w:noProof w:val="0"/>
-          <w:vanish w:val="0"/>
-          <w:color w:val="auto"/>
-          <w:spacing w:val="0"/>
-          <w:w w:val="100"/>
-          <w:kern w:val="0"/>
-          <w:position w:val="0"/>
-          <w:sz w:val="22"/>
-          <w:szCs w:val="22"/>
-          <w:highlight w:val="none"/>
-          <w:u w:val="none" w:color="auto"/>
-          <w:effect w:val="none"/>
-          <w:bdr w:val="nil"/>
+          <w:bdr w:val="none" w:sz="0" w:space="0" w:color="auto"/>
+          <w:shd w:val="clear" w:color="auto" w:fill="auto"/>
+          <w:vertAlign w:val="baseline"/>
+          <w:rtl w:val="0"/>
+          <w:cs w:val="0"/>
+          <w:lang w:val="de-DE" w:eastAsia="zh-TW" w:bidi="ar-SA"/>
+        </w:rPr>
+        <w:t>Ìn sáæíïd tóò óòf póòóòr fûúll bëè póòst fáæcëè snûúg.</w:t>
+      </w:r>
+      <w:r>
+        <w:rPr>
+          <w:rStyle w:val="DefaultParagraphFont"/>
+          <w:rFonts w:ascii="Calibri" w:eastAsia="Calibri" w:hAnsi="Calibri" w:cs="Calibri"/>
+          <w:b w:val="0"/>
+          <w:bCs w:val="0"/>
+          <w:i w:val="0"/>
+          <w:iCs w:val="0"/>
+          <w:caps w:val="0"/>
+          <w:smallCaps w:val="0"/>
+          <w:strike w:val="0"/>
+          <w:dstrike w:val="0"/>
+          <w:outline w:val="0"/>
+          <w:shadow w:val="0"/>
+          <w:emboss w:val="0"/>
+          <w:imprint w:val="0"/>
+          <w:noProof w:val="0"/>
+          <w:vanish w:val="0"/>
+          <w:color w:val="auto"/>
+          <w:spacing w:val="0"/>
+          <w:w w:val="100"/>
+          <w:kern w:val="0"/>
+          <w:position w:val="0"/>
+          <w:sz w:val="22"/>
+          <w:szCs w:val="22"/>
+          <w:highlight w:val="none"/>
+          <w:u w:val="none" w:color="auto"/>
+          <w:effect w:val="none"/>
+          <w:bdr w:val="none" w:sz="0" w:space="0" w:color="auto"/>
           <w:shd w:val="clear" w:color="auto" w:fill="auto"/>
           <w:vertAlign w:val="baseline"/>
           <w:rtl w:val="0"/>
@@ -633,44 +633,44 @@
           <w:highlight w:val="none"/>
           <w:u w:val="none" w:color="auto"/>
           <w:effect w:val="none"/>
-          <w:bdr w:val="nil"/>
-          <w:shd w:val="clear" w:color="auto" w:fill="auto"/>
-          <w:vertAlign w:val="baseline"/>
-          <w:rtl w:val="0"/>
-          <w:cs w:val="0"/>
-          <w:lang w:val="de-DE" w:eastAsia="zh-TW" w:bidi="ar-SA"/>
-        </w:rPr>
-        <w:t>Íntròôdýúcèèd îìmprýúdèèncèè sèèèè sæãy ýúnplèèæãsîìng dèèvòônshîìrèè æãccèèptæãncèè sòôn.</w:t>
-      </w:r>
-      <w:r>
-        <w:rPr>
-          <w:rStyle w:val="DefaultParagraphFont"/>
-          <w:rFonts w:ascii="Calibri" w:eastAsia="Calibri" w:hAnsi="Calibri" w:cs="Calibri"/>
-          <w:b w:val="0"/>
-          <w:bCs w:val="0"/>
-          <w:i w:val="0"/>
-          <w:iCs w:val="0"/>
-          <w:caps w:val="0"/>
-          <w:smallCaps w:val="0"/>
-          <w:strike w:val="0"/>
-          <w:dstrike w:val="0"/>
-          <w:outline w:val="0"/>
-          <w:shadow w:val="0"/>
-          <w:emboss w:val="0"/>
-          <w:imprint w:val="0"/>
-          <w:noProof w:val="0"/>
-          <w:vanish w:val="0"/>
-          <w:color w:val="auto"/>
-          <w:spacing w:val="0"/>
-          <w:w w:val="100"/>
-          <w:kern w:val="0"/>
-          <w:position w:val="0"/>
-          <w:sz w:val="22"/>
-          <w:szCs w:val="22"/>
-          <w:highlight w:val="none"/>
-          <w:u w:val="none" w:color="auto"/>
-          <w:effect w:val="none"/>
-          <w:bdr w:val="nil"/>
+          <w:bdr w:val="none" w:sz="0" w:space="0" w:color="auto"/>
+          <w:shd w:val="clear" w:color="auto" w:fill="auto"/>
+          <w:vertAlign w:val="baseline"/>
+          <w:rtl w:val="0"/>
+          <w:cs w:val="0"/>
+          <w:lang w:val="de-DE" w:eastAsia="zh-TW" w:bidi="ar-SA"/>
+        </w:rPr>
+        <w:t>Ìntróõdýûcèëd îïmprýûdèëncèë sèëèë såây ýûnplèëåâsîïng dèëvóõnshîïrèë åâccèëptåâncèë sóõn.</w:t>
+      </w:r>
+      <w:r>
+        <w:rPr>
+          <w:rStyle w:val="DefaultParagraphFont"/>
+          <w:rFonts w:ascii="Calibri" w:eastAsia="Calibri" w:hAnsi="Calibri" w:cs="Calibri"/>
+          <w:b w:val="0"/>
+          <w:bCs w:val="0"/>
+          <w:i w:val="0"/>
+          <w:iCs w:val="0"/>
+          <w:caps w:val="0"/>
+          <w:smallCaps w:val="0"/>
+          <w:strike w:val="0"/>
+          <w:dstrike w:val="0"/>
+          <w:outline w:val="0"/>
+          <w:shadow w:val="0"/>
+          <w:emboss w:val="0"/>
+          <w:imprint w:val="0"/>
+          <w:noProof w:val="0"/>
+          <w:vanish w:val="0"/>
+          <w:color w:val="auto"/>
+          <w:spacing w:val="0"/>
+          <w:w w:val="100"/>
+          <w:kern w:val="0"/>
+          <w:position w:val="0"/>
+          <w:sz w:val="22"/>
+          <w:szCs w:val="22"/>
+          <w:highlight w:val="none"/>
+          <w:u w:val="none" w:color="auto"/>
+          <w:effect w:val="none"/>
+          <w:bdr w:val="none" w:sz="0" w:space="0" w:color="auto"/>
           <w:shd w:val="clear" w:color="auto" w:fill="auto"/>
           <w:vertAlign w:val="baseline"/>
           <w:rtl w:val="0"/>
@@ -707,44 +707,44 @@
           <w:highlight w:val="none"/>
           <w:u w:val="none" w:color="auto"/>
           <w:effect w:val="none"/>
-          <w:bdr w:val="nil"/>
-          <w:shd w:val="clear" w:color="auto" w:fill="auto"/>
-          <w:vertAlign w:val="baseline"/>
-          <w:rtl w:val="0"/>
-          <w:cs w:val="0"/>
-          <w:lang w:val="de-DE" w:eastAsia="zh-TW" w:bidi="ar-SA"/>
-        </w:rPr>
-        <w:t>Éxêëtêër löòngêër wîísdöòm gæáy nöòr dêësîígn æágêë.</w:t>
-      </w:r>
-      <w:r>
-        <w:rPr>
-          <w:rStyle w:val="DefaultParagraphFont"/>
-          <w:rFonts w:ascii="Calibri" w:eastAsia="Calibri" w:hAnsi="Calibri" w:cs="Calibri"/>
-          <w:b w:val="0"/>
-          <w:bCs w:val="0"/>
-          <w:i w:val="0"/>
-          <w:iCs w:val="0"/>
-          <w:caps w:val="0"/>
-          <w:smallCaps w:val="0"/>
-          <w:strike w:val="0"/>
-          <w:dstrike w:val="0"/>
-          <w:outline w:val="0"/>
-          <w:shadow w:val="0"/>
-          <w:emboss w:val="0"/>
-          <w:imprint w:val="0"/>
-          <w:noProof w:val="0"/>
-          <w:vanish w:val="0"/>
-          <w:color w:val="auto"/>
-          <w:spacing w:val="0"/>
-          <w:w w:val="100"/>
-          <w:kern w:val="0"/>
-          <w:position w:val="0"/>
-          <w:sz w:val="22"/>
-          <w:szCs w:val="22"/>
-          <w:highlight w:val="none"/>
-          <w:u w:val="none" w:color="auto"/>
-          <w:effect w:val="none"/>
-          <w:bdr w:val="nil"/>
+          <w:bdr w:val="none" w:sz="0" w:space="0" w:color="auto"/>
+          <w:shd w:val="clear" w:color="auto" w:fill="auto"/>
+          <w:vertAlign w:val="baseline"/>
+          <w:rtl w:val="0"/>
+          <w:cs w:val="0"/>
+          <w:lang w:val="de-DE" w:eastAsia="zh-TW" w:bidi="ar-SA"/>
+        </w:rPr>
+        <w:t>Êxèêtèêr lôôngèêr wïìsdôôm gäây nôôr dèêsïìgn äâgèê.</w:t>
+      </w:r>
+      <w:r>
+        <w:rPr>
+          <w:rStyle w:val="DefaultParagraphFont"/>
+          <w:rFonts w:ascii="Calibri" w:eastAsia="Calibri" w:hAnsi="Calibri" w:cs="Calibri"/>
+          <w:b w:val="0"/>
+          <w:bCs w:val="0"/>
+          <w:i w:val="0"/>
+          <w:iCs w:val="0"/>
+          <w:caps w:val="0"/>
+          <w:smallCaps w:val="0"/>
+          <w:strike w:val="0"/>
+          <w:dstrike w:val="0"/>
+          <w:outline w:val="0"/>
+          <w:shadow w:val="0"/>
+          <w:emboss w:val="0"/>
+          <w:imprint w:val="0"/>
+          <w:noProof w:val="0"/>
+          <w:vanish w:val="0"/>
+          <w:color w:val="auto"/>
+          <w:spacing w:val="0"/>
+          <w:w w:val="100"/>
+          <w:kern w:val="0"/>
+          <w:position w:val="0"/>
+          <w:sz w:val="22"/>
+          <w:szCs w:val="22"/>
+          <w:highlight w:val="none"/>
+          <w:u w:val="none" w:color="auto"/>
+          <w:effect w:val="none"/>
+          <w:bdr w:val="none" w:sz="0" w:space="0" w:color="auto"/>
           <w:shd w:val="clear" w:color="auto" w:fill="auto"/>
           <w:vertAlign w:val="baseline"/>
           <w:rtl w:val="0"/>
@@ -781,44 +781,44 @@
           <w:highlight w:val="none"/>
           <w:u w:val="none" w:color="auto"/>
           <w:effect w:val="none"/>
-          <w:bdr w:val="nil"/>
-          <w:shd w:val="clear" w:color="auto" w:fill="auto"/>
-          <w:vertAlign w:val="baseline"/>
-          <w:rtl w:val="0"/>
-          <w:cs w:val="0"/>
-          <w:lang w:val="de-DE" w:eastAsia="zh-TW" w:bidi="ar-SA"/>
-        </w:rPr>
-        <w:t>Ãm wéêåäthéêr tóö éêntéêréêd nóörlåänd nóö ìîn shóöwìîng séêrvìîcéê.</w:t>
-      </w:r>
-      <w:r>
-        <w:rPr>
-          <w:rStyle w:val="DefaultParagraphFont"/>
-          <w:rFonts w:ascii="Calibri" w:eastAsia="Calibri" w:hAnsi="Calibri" w:cs="Calibri"/>
-          <w:b w:val="0"/>
-          <w:bCs w:val="0"/>
-          <w:i w:val="0"/>
-          <w:iCs w:val="0"/>
-          <w:caps w:val="0"/>
-          <w:smallCaps w:val="0"/>
-          <w:strike w:val="0"/>
-          <w:dstrike w:val="0"/>
-          <w:outline w:val="0"/>
-          <w:shadow w:val="0"/>
-          <w:emboss w:val="0"/>
-          <w:imprint w:val="0"/>
-          <w:noProof w:val="0"/>
-          <w:vanish w:val="0"/>
-          <w:color w:val="auto"/>
-          <w:spacing w:val="0"/>
-          <w:w w:val="100"/>
-          <w:kern w:val="0"/>
-          <w:position w:val="0"/>
-          <w:sz w:val="22"/>
-          <w:szCs w:val="22"/>
-          <w:highlight w:val="none"/>
-          <w:u w:val="none" w:color="auto"/>
-          <w:effect w:val="none"/>
-          <w:bdr w:val="nil"/>
+          <w:bdr w:val="none" w:sz="0" w:space="0" w:color="auto"/>
+          <w:shd w:val="clear" w:color="auto" w:fill="auto"/>
+          <w:vertAlign w:val="baseline"/>
+          <w:rtl w:val="0"/>
+          <w:cs w:val="0"/>
+          <w:lang w:val="de-DE" w:eastAsia="zh-TW" w:bidi="ar-SA"/>
+        </w:rPr>
+        <w:t>Äm wéëâàthéër töó éëntéëréëd nöórlâànd nöó íïn shöówíïng séërvíïcéë.</w:t>
+      </w:r>
+      <w:r>
+        <w:rPr>
+          <w:rStyle w:val="DefaultParagraphFont"/>
+          <w:rFonts w:ascii="Calibri" w:eastAsia="Calibri" w:hAnsi="Calibri" w:cs="Calibri"/>
+          <w:b w:val="0"/>
+          <w:bCs w:val="0"/>
+          <w:i w:val="0"/>
+          <w:iCs w:val="0"/>
+          <w:caps w:val="0"/>
+          <w:smallCaps w:val="0"/>
+          <w:strike w:val="0"/>
+          <w:dstrike w:val="0"/>
+          <w:outline w:val="0"/>
+          <w:shadow w:val="0"/>
+          <w:emboss w:val="0"/>
+          <w:imprint w:val="0"/>
+          <w:noProof w:val="0"/>
+          <w:vanish w:val="0"/>
+          <w:color w:val="auto"/>
+          <w:spacing w:val="0"/>
+          <w:w w:val="100"/>
+          <w:kern w:val="0"/>
+          <w:position w:val="0"/>
+          <w:sz w:val="22"/>
+          <w:szCs w:val="22"/>
+          <w:highlight w:val="none"/>
+          <w:u w:val="none" w:color="auto"/>
+          <w:effect w:val="none"/>
+          <w:bdr w:val="none" w:sz="0" w:space="0" w:color="auto"/>
           <w:shd w:val="clear" w:color="auto" w:fill="auto"/>
           <w:vertAlign w:val="baseline"/>
           <w:rtl w:val="0"/>
@@ -855,44 +855,44 @@
           <w:highlight w:val="none"/>
           <w:u w:val="none" w:color="auto"/>
           <w:effect w:val="none"/>
-          <w:bdr w:val="nil"/>
-          <w:shd w:val="clear" w:color="auto" w:fill="auto"/>
-          <w:vertAlign w:val="baseline"/>
-          <w:rtl w:val="0"/>
-          <w:cs w:val="0"/>
-          <w:lang w:val="de-DE" w:eastAsia="zh-TW" w:bidi="ar-SA"/>
-        </w:rPr>
-        <w:t>Nöôr rèêpèêåætèêd spèêåækîìng shy åæppèêtîìtèê.</w:t>
-      </w:r>
-      <w:r>
-        <w:rPr>
-          <w:rStyle w:val="DefaultParagraphFont"/>
-          <w:rFonts w:ascii="Calibri" w:eastAsia="Calibri" w:hAnsi="Calibri" w:cs="Calibri"/>
-          <w:b w:val="0"/>
-          <w:bCs w:val="0"/>
-          <w:i w:val="0"/>
-          <w:iCs w:val="0"/>
-          <w:caps w:val="0"/>
-          <w:smallCaps w:val="0"/>
-          <w:strike w:val="0"/>
-          <w:dstrike w:val="0"/>
-          <w:outline w:val="0"/>
-          <w:shadow w:val="0"/>
-          <w:emboss w:val="0"/>
-          <w:imprint w:val="0"/>
-          <w:noProof w:val="0"/>
-          <w:vanish w:val="0"/>
-          <w:color w:val="auto"/>
-          <w:spacing w:val="0"/>
-          <w:w w:val="100"/>
-          <w:kern w:val="0"/>
-          <w:position w:val="0"/>
-          <w:sz w:val="22"/>
-          <w:szCs w:val="22"/>
-          <w:highlight w:val="none"/>
-          <w:u w:val="none" w:color="auto"/>
-          <w:effect w:val="none"/>
-          <w:bdr w:val="nil"/>
+          <w:bdr w:val="none" w:sz="0" w:space="0" w:color="auto"/>
+          <w:shd w:val="clear" w:color="auto" w:fill="auto"/>
+          <w:vertAlign w:val="baseline"/>
+          <w:rtl w:val="0"/>
+          <w:cs w:val="0"/>
+          <w:lang w:val="de-DE" w:eastAsia="zh-TW" w:bidi="ar-SA"/>
+        </w:rPr>
+        <w:t>Nôòr rêépêéáátêéd spêéáákïîng shy ááppêétïîtêé.</w:t>
+      </w:r>
+      <w:r>
+        <w:rPr>
+          <w:rStyle w:val="DefaultParagraphFont"/>
+          <w:rFonts w:ascii="Calibri" w:eastAsia="Calibri" w:hAnsi="Calibri" w:cs="Calibri"/>
+          <w:b w:val="0"/>
+          <w:bCs w:val="0"/>
+          <w:i w:val="0"/>
+          <w:iCs w:val="0"/>
+          <w:caps w:val="0"/>
+          <w:smallCaps w:val="0"/>
+          <w:strike w:val="0"/>
+          <w:dstrike w:val="0"/>
+          <w:outline w:val="0"/>
+          <w:shadow w:val="0"/>
+          <w:emboss w:val="0"/>
+          <w:imprint w:val="0"/>
+          <w:noProof w:val="0"/>
+          <w:vanish w:val="0"/>
+          <w:color w:val="auto"/>
+          <w:spacing w:val="0"/>
+          <w:w w:val="100"/>
+          <w:kern w:val="0"/>
+          <w:position w:val="0"/>
+          <w:sz w:val="22"/>
+          <w:szCs w:val="22"/>
+          <w:highlight w:val="none"/>
+          <w:u w:val="none" w:color="auto"/>
+          <w:effect w:val="none"/>
+          <w:bdr w:val="none" w:sz="0" w:space="0" w:color="auto"/>
           <w:shd w:val="clear" w:color="auto" w:fill="auto"/>
           <w:vertAlign w:val="baseline"/>
           <w:rtl w:val="0"/>
@@ -929,44 +929,44 @@
           <w:highlight w:val="none"/>
           <w:u w:val="none" w:color="auto"/>
           <w:effect w:val="none"/>
-          <w:bdr w:val="nil"/>
-          <w:shd w:val="clear" w:color="auto" w:fill="auto"/>
-          <w:vertAlign w:val="baseline"/>
-          <w:rtl w:val="0"/>
-          <w:cs w:val="0"/>
-          <w:lang w:val="de-DE" w:eastAsia="zh-TW" w:bidi="ar-SA"/>
-        </w:rPr>
-        <w:t>Ëxcïïtéêd ïït häæstïïly äæn päæstùýréê ïït õòbséêrvéê.</w:t>
-      </w:r>
-      <w:r>
-        <w:rPr>
-          <w:rStyle w:val="DefaultParagraphFont"/>
-          <w:rFonts w:ascii="Calibri" w:eastAsia="Calibri" w:hAnsi="Calibri" w:cs="Calibri"/>
-          <w:b w:val="0"/>
-          <w:bCs w:val="0"/>
-          <w:i w:val="0"/>
-          <w:iCs w:val="0"/>
-          <w:caps w:val="0"/>
-          <w:smallCaps w:val="0"/>
-          <w:strike w:val="0"/>
-          <w:dstrike w:val="0"/>
-          <w:outline w:val="0"/>
-          <w:shadow w:val="0"/>
-          <w:emboss w:val="0"/>
-          <w:imprint w:val="0"/>
-          <w:noProof w:val="0"/>
-          <w:vanish w:val="0"/>
-          <w:color w:val="auto"/>
-          <w:spacing w:val="0"/>
-          <w:w w:val="100"/>
-          <w:kern w:val="0"/>
-          <w:position w:val="0"/>
-          <w:sz w:val="22"/>
-          <w:szCs w:val="22"/>
-          <w:highlight w:val="none"/>
-          <w:u w:val="none" w:color="auto"/>
-          <w:effect w:val="none"/>
-          <w:bdr w:val="nil"/>
+          <w:bdr w:val="none" w:sz="0" w:space="0" w:color="auto"/>
+          <w:shd w:val="clear" w:color="auto" w:fill="auto"/>
+          <w:vertAlign w:val="baseline"/>
+          <w:rtl w:val="0"/>
+          <w:cs w:val="0"/>
+          <w:lang w:val="de-DE" w:eastAsia="zh-TW" w:bidi="ar-SA"/>
+        </w:rPr>
+        <w:t>Èxcïìtêëd ïìt háãstïìly áãn páãstüúrêë ïìt óôbsêërvêë.</w:t>
+      </w:r>
+      <w:r>
+        <w:rPr>
+          <w:rStyle w:val="DefaultParagraphFont"/>
+          <w:rFonts w:ascii="Calibri" w:eastAsia="Calibri" w:hAnsi="Calibri" w:cs="Calibri"/>
+          <w:b w:val="0"/>
+          <w:bCs w:val="0"/>
+          <w:i w:val="0"/>
+          <w:iCs w:val="0"/>
+          <w:caps w:val="0"/>
+          <w:smallCaps w:val="0"/>
+          <w:strike w:val="0"/>
+          <w:dstrike w:val="0"/>
+          <w:outline w:val="0"/>
+          <w:shadow w:val="0"/>
+          <w:emboss w:val="0"/>
+          <w:imprint w:val="0"/>
+          <w:noProof w:val="0"/>
+          <w:vanish w:val="0"/>
+          <w:color w:val="auto"/>
+          <w:spacing w:val="0"/>
+          <w:w w:val="100"/>
+          <w:kern w:val="0"/>
+          <w:position w:val="0"/>
+          <w:sz w:val="22"/>
+          <w:szCs w:val="22"/>
+          <w:highlight w:val="none"/>
+          <w:u w:val="none" w:color="auto"/>
+          <w:effect w:val="none"/>
+          <w:bdr w:val="none" w:sz="0" w:space="0" w:color="auto"/>
           <w:shd w:val="clear" w:color="auto" w:fill="auto"/>
           <w:vertAlign w:val="baseline"/>
           <w:rtl w:val="0"/>
@@ -1003,14 +1003,14 @@
           <w:highlight w:val="none"/>
           <w:u w:val="none" w:color="auto"/>
           <w:effect w:val="none"/>
-          <w:bdr w:val="nil"/>
-          <w:shd w:val="clear" w:color="auto" w:fill="auto"/>
-          <w:vertAlign w:val="baseline"/>
-          <w:rtl w:val="0"/>
-          <w:cs w:val="0"/>
-          <w:lang w:val="de-DE" w:eastAsia="zh-TW" w:bidi="ar-SA"/>
-        </w:rPr>
-        <w:t>Snùýg hâãnd hôów dâãréê héêréê tôóôó.</w:t>
+          <w:bdr w:val="none" w:sz="0" w:space="0" w:color="auto"/>
+          <w:shd w:val="clear" w:color="auto" w:fill="auto"/>
+          <w:vertAlign w:val="baseline"/>
+          <w:rtl w:val="0"/>
+          <w:cs w:val="0"/>
+          <w:lang w:val="de-DE" w:eastAsia="zh-TW" w:bidi="ar-SA"/>
+        </w:rPr>
+        <w:t>Snûúg håänd hööw dåärëè hëèrëè töööö.</w:t>
       </w:r>
       <w:bookmarkStart w:id="0" w:name="_GoBack"/>
       <w:bookmarkEnd w:id="0"/>

--- a/Test_BP/Fol_2k_files_500(2)/de-DE/file 500_2 - Copy (434)_de.docx
+++ b/Test_BP/Fol_2k_files_500(2)/de-DE/file 500_2 - Copy (434)_de.docx
@@ -42,7 +42,7 @@
           <w:cs w:val="0"/>
           <w:lang w:val="de-DE" w:eastAsia="zh-TW" w:bidi="ar-SA"/>
         </w:rPr>
-        <w:t>t êéxcêépt tôõ sôõ têémpêér mùùtùùæàl tæàstêés môõthêér.</w:t>
+        <w:t>t ëèxcëèpt tõõ sõõ tëèmpëèr múýtúýææl tææstëès mõõthëèr.</w:t>
       </w:r>
       <w:r>
         <w:rPr>
@@ -116,7 +116,7 @@
           <w:cs w:val="0"/>
           <w:lang w:val="de-DE" w:eastAsia="zh-TW" w:bidi="ar-SA"/>
         </w:rPr>
-        <w:t>Întéérééstééd cüýltíïvàãtééd íïts côôntíïnüýíïng nôôw yéét àãréé.</w:t>
+        <w:t>Ïntéérééstééd cüýltîìvãätééd îìts côöntîìnüýîìng nôöw yéét ãäréé.</w:t>
       </w:r>
       <w:r>
         <w:rPr>
@@ -190,7 +190,7 @@
           <w:cs w:val="0"/>
           <w:lang w:val="de-DE" w:eastAsia="zh-TW" w:bidi="ar-SA"/>
         </w:rPr>
-        <w:t>Ôýùt ììntëérëéstëéd àåccëéptàåncëé õôýùr pàårtììàålììty àåffrõôntììng ýùnplëéàåsàånt why àådd.</w:t>
+        <w:t>Óûýt íïntéëréëstéëd åàccéëptåàncéë ööûýr påàrtíïåàlíïty åàffrööntíïng ûýnpléëåàsåànt why åàdd.</w:t>
       </w:r>
       <w:r>
         <w:rPr>
@@ -264,7 +264,7 @@
           <w:cs w:val="0"/>
           <w:lang w:val="de-DE" w:eastAsia="zh-TW" w:bidi="ar-SA"/>
         </w:rPr>
-        <w:t>Èstéêéêm gåârdéên méên yéêt shy cóóüùrséê.</w:t>
+        <w:t>Éstêéêém gäárdêén mêén yêét shy cõòúúrsêé.</w:t>
       </w:r>
       <w:r>
         <w:rPr>
@@ -338,7 +338,7 @@
           <w:cs w:val="0"/>
           <w:lang w:val="de-DE" w:eastAsia="zh-TW" w:bidi="ar-SA"/>
         </w:rPr>
-        <w:t>Cöônsúùltêèd úùp my töôlêèræåbly söômêètîîmêès pêèrpêètúùæål öôh.</w:t>
+        <w:t>Cóònsûûltêèd ûûp my tóòlêèrâàbly sóòmêètïímêès pêèrpêètûûâàl óòh.</w:t>
       </w:r>
       <w:r>
         <w:rPr>
@@ -412,7 +412,7 @@
           <w:cs w:val="0"/>
           <w:lang w:val="de-DE" w:eastAsia="zh-TW" w:bidi="ar-SA"/>
         </w:rPr>
-        <w:t>Èxprêéssíîõón ææccêéptææncêé íîmprûùdêéncêé pæærtíîcûùlæær hææd êéææt ûùnsæætíîææblêé.</w:t>
+        <w:t>Èxprèèssïïòón æáccèèptæáncèè ïïmprüùdèèncèè pæártïïcüùlæár hæád èèæát üùnsæátïïæáblèè.</w:t>
       </w:r>
       <w:r>
         <w:rPr>
@@ -492,7 +492,7 @@
           <w:cs w:val="0"/>
           <w:lang w:val="de-DE" w:eastAsia="zh-TW" w:bidi="ar-SA"/>
         </w:rPr>
-        <w:t>Håäd dèénôõtííng prôõpèérly jôõííntúûrèé yôõúû ôõccåäsííôõn díírèéctly råäííllèéry.</w:t>
+        <w:t>Hââd dèênõötîíng prõöpèêrly jõöîíntùûrèê yõöùû õöccââsîíõön dîírèêctly rââîíllèêry.</w:t>
       </w:r>
       <w:r>
         <w:rPr>
@@ -566,7 +566,7 @@
           <w:cs w:val="0"/>
           <w:lang w:val="de-DE" w:eastAsia="zh-TW" w:bidi="ar-SA"/>
         </w:rPr>
-        <w:t>Ìn sáæíïd tóò óòf póòóòr fûúll bëè póòst fáæcëè snûúg.</w:t>
+        <w:t>Ín sæàïïd tôõ ôõf pôõôõr fýýll bêè pôõst fæàcêè snýýg.</w:t>
       </w:r>
       <w:r>
         <w:rPr>
@@ -640,7 +640,7 @@
           <w:cs w:val="0"/>
           <w:lang w:val="de-DE" w:eastAsia="zh-TW" w:bidi="ar-SA"/>
         </w:rPr>
-        <w:t>Ìntróõdýûcèëd îïmprýûdèëncèë sèëèë såây ýûnplèëåâsîïng dèëvóõnshîïrèë åâccèëptåâncèë sóõn.</w:t>
+        <w:t>Íntròödùücèéd ìïmprùüdèéncèé sèéèé säãy ùünplèéäãsìïng dèévòönshìïrèé äãccèéptäãncèé sòön.</w:t>
       </w:r>
       <w:r>
         <w:rPr>
@@ -714,7 +714,7 @@
           <w:cs w:val="0"/>
           <w:lang w:val="de-DE" w:eastAsia="zh-TW" w:bidi="ar-SA"/>
         </w:rPr>
-        <w:t>Êxèêtèêr lôôngèêr wïìsdôôm gäây nôôr dèêsïìgn äâgèê.</w:t>
+        <w:t>Ëxëétëér lööngëér wìïsdööm gàåy nöör dëésìïgn àågëé.</w:t>
       </w:r>
       <w:r>
         <w:rPr>
@@ -788,7 +788,7 @@
           <w:cs w:val="0"/>
           <w:lang w:val="de-DE" w:eastAsia="zh-TW" w:bidi="ar-SA"/>
         </w:rPr>
-        <w:t>Äm wéëâàthéër töó éëntéëréëd nöórlâànd nöó íïn shöówíïng séërvíïcéë.</w:t>
+        <w:t>Âm wëëååthëër tòò ëëntëërëëd nòòrlåånd nòò ïín shòòwïíng sëërvïícëë.</w:t>
       </w:r>
       <w:r>
         <w:rPr>
@@ -862,7 +862,7 @@
           <w:cs w:val="0"/>
           <w:lang w:val="de-DE" w:eastAsia="zh-TW" w:bidi="ar-SA"/>
         </w:rPr>
-        <w:t>Nôòr rêépêéáátêéd spêéáákïîng shy ááppêétïîtêé.</w:t>
+        <w:t>Nòõr rëëpëëâätëëd spëëâäkíïng shy âäppëëtíïtëë.</w:t>
       </w:r>
       <w:r>
         <w:rPr>
@@ -936,7 +936,7 @@
           <w:cs w:val="0"/>
           <w:lang w:val="de-DE" w:eastAsia="zh-TW" w:bidi="ar-SA"/>
         </w:rPr>
-        <w:t>Èxcïìtêëd ïìt háãstïìly áãn páãstüúrêë ïìt óôbsêërvêë.</w:t>
+        <w:t>Êxcîïtèêd îït hãästîïly ãän pãästúürèê îït óôbsèêrvèê.</w:t>
       </w:r>
       <w:r>
         <w:rPr>
@@ -1010,7 +1010,7 @@
           <w:cs w:val="0"/>
           <w:lang w:val="de-DE" w:eastAsia="zh-TW" w:bidi="ar-SA"/>
         </w:rPr>
-        <w:t>Snûúg håänd hööw dåärëè hëèrëè töööö.</w:t>
+        <w:t>Snüùg håänd hôów dåärèè hèèrèè tôóôó.</w:t>
       </w:r>
       <w:bookmarkStart w:id="0" w:name="_GoBack"/>
       <w:bookmarkEnd w:id="0"/>

--- a/Test_BP/Fol_2k_files_500(2)/de-DE/file 500_2 - Copy (434)_de.docx
+++ b/Test_BP/Fol_2k_files_500(2)/de-DE/file 500_2 - Copy (434)_de.docx
@@ -42,7 +42,7 @@
           <w:cs w:val="0"/>
           <w:lang w:val="de-DE" w:eastAsia="zh-TW" w:bidi="ar-SA"/>
         </w:rPr>
-        <w:t>t ëèxcëèpt tõõ sõõ tëèmpëèr múýtúýææl tææstëès mõõthëèr.</w:t>
+        <w:t>t èëxcèëpt tòõ sòõ tèëmpèër müûtüûàál tàástèës mòõthèër.</w:t>
       </w:r>
       <w:r>
         <w:rPr>
@@ -116,7 +116,7 @@
           <w:cs w:val="0"/>
           <w:lang w:val="de-DE" w:eastAsia="zh-TW" w:bidi="ar-SA"/>
         </w:rPr>
-        <w:t>Ïntéérééstééd cüýltîìvãätééd îìts côöntîìnüýîìng nôöw yéét ãäréé.</w:t>
+        <w:t>Întëêrëêstëêd cùültîîvàãtëêd îîts cóôntîînùüîîng nóôw yëêt àãrëê.</w:t>
       </w:r>
       <w:r>
         <w:rPr>
@@ -190,7 +190,7 @@
           <w:cs w:val="0"/>
           <w:lang w:val="de-DE" w:eastAsia="zh-TW" w:bidi="ar-SA"/>
         </w:rPr>
-        <w:t>Óûýt íïntéëréëstéëd åàccéëptåàncéë ööûýr påàrtíïåàlíïty åàffrööntíïng ûýnpléëåàsåànt why åàdd.</w:t>
+        <w:t>Óýút ìîntèèrèèstèèd ææccèèptææncèè òöýúr pæærtìîæælìîty ææffròöntìîng ýúnplèèææsæænt why æædd.</w:t>
       </w:r>
       <w:r>
         <w:rPr>
@@ -264,7 +264,7 @@
           <w:cs w:val="0"/>
           <w:lang w:val="de-DE" w:eastAsia="zh-TW" w:bidi="ar-SA"/>
         </w:rPr>
-        <w:t>Éstêéêém gäárdêén mêén yêét shy cõòúúrsêé.</w:t>
+        <w:t>Êstëèëèm gåârdëèn mëèn yëèt shy cöòúûrsëè.</w:t>
       </w:r>
       <w:r>
         <w:rPr>
@@ -338,7 +338,7 @@
           <w:cs w:val="0"/>
           <w:lang w:val="de-DE" w:eastAsia="zh-TW" w:bidi="ar-SA"/>
         </w:rPr>
-        <w:t>Cóònsûûltêèd ûûp my tóòlêèrâàbly sóòmêètïímêès pêèrpêètûûâàl óòh.</w:t>
+        <w:t>Cöönsûültèéd ûüp my töölèérââbly söömèétîïmèés pèérpèétûüââl ööh.</w:t>
       </w:r>
       <w:r>
         <w:rPr>
@@ -412,7 +412,7 @@
           <w:cs w:val="0"/>
           <w:lang w:val="de-DE" w:eastAsia="zh-TW" w:bidi="ar-SA"/>
         </w:rPr>
-        <w:t>Èxprèèssïïòón æáccèèptæáncèè ïïmprüùdèèncèè pæártïïcüùlæár hæád èèæát üùnsæátïïæáblèè.</w:t>
+        <w:t>Èxprëèssîîôõn àæccëèptàæncëè îîmprùüdëèncëè pàærtîîcùülàær hàæd ëèàæt ùünsàætîîàæblëè.</w:t>
       </w:r>
       <w:r>
         <w:rPr>
@@ -492,7 +492,7 @@
           <w:cs w:val="0"/>
           <w:lang w:val="de-DE" w:eastAsia="zh-TW" w:bidi="ar-SA"/>
         </w:rPr>
-        <w:t>Hââd dèênõötîíng prõöpèêrly jõöîíntùûrèê yõöùû õöccââsîíõön dîírèêctly rââîíllèêry.</w:t>
+        <w:t>Håãd dèénöõtììng pröõpèérly jöõììntùùrèé yöõùù öõccåãsììöõn dììrèéctly råãììllèéry.</w:t>
       </w:r>
       <w:r>
         <w:rPr>
@@ -566,7 +566,7 @@
           <w:cs w:val="0"/>
           <w:lang w:val="de-DE" w:eastAsia="zh-TW" w:bidi="ar-SA"/>
         </w:rPr>
-        <w:t>Ín sæàïïd tôõ ôõf pôõôõr fýýll bêè pôõst fæàcêè snýýg.</w:t>
+        <w:t>În såâîïd tóó óóf póóóór fýùll bëè póóst fåâcëè snýùg.</w:t>
       </w:r>
       <w:r>
         <w:rPr>
@@ -640,7 +640,7 @@
           <w:cs w:val="0"/>
           <w:lang w:val="de-DE" w:eastAsia="zh-TW" w:bidi="ar-SA"/>
         </w:rPr>
-        <w:t>Íntròödùücèéd ìïmprùüdèéncèé sèéèé säãy ùünplèéäãsìïng dèévòönshìïrèé äãccèéptäãncèé sòön.</w:t>
+        <w:t>Ïntröôdûýcëèd îîmprûýdëèncëè sëèëè sáây ûýnplëèáâsîîng dëèvöônshîîrëè áâccëèptáâncëè söôn.</w:t>
       </w:r>
       <w:r>
         <w:rPr>
@@ -714,7 +714,7 @@
           <w:cs w:val="0"/>
           <w:lang w:val="de-DE" w:eastAsia="zh-TW" w:bidi="ar-SA"/>
         </w:rPr>
-        <w:t>Ëxëétëér lööngëér wìïsdööm gàåy nöör dëésìïgn àågëé.</w:t>
+        <w:t>Èxéétéér lòòngéér wìîsdòòm gãây nòòr déésìîgn ãâgéé.</w:t>
       </w:r>
       <w:r>
         <w:rPr>
@@ -788,7 +788,7 @@
           <w:cs w:val="0"/>
           <w:lang w:val="de-DE" w:eastAsia="zh-TW" w:bidi="ar-SA"/>
         </w:rPr>
-        <w:t>Âm wëëååthëër tòò ëëntëërëëd nòòrlåånd nòò ïín shòòwïíng sëërvïícëë.</w:t>
+        <w:t>Åm wëêááthëêr töö ëêntëêrëêd nöörláánd nöö ïîn shööwïîng sëêrvïîcëê.</w:t>
       </w:r>
       <w:r>
         <w:rPr>
@@ -862,7 +862,7 @@
           <w:cs w:val="0"/>
           <w:lang w:val="de-DE" w:eastAsia="zh-TW" w:bidi="ar-SA"/>
         </w:rPr>
-        <w:t>Nòõr rëëpëëâätëëd spëëâäkíïng shy âäppëëtíïtëë.</w:t>
+        <w:t>Nòór réèpéèàätéèd spéèàäkììng shy àäppéètììtéè.</w:t>
       </w:r>
       <w:r>
         <w:rPr>
@@ -936,7 +936,7 @@
           <w:cs w:val="0"/>
           <w:lang w:val="de-DE" w:eastAsia="zh-TW" w:bidi="ar-SA"/>
         </w:rPr>
-        <w:t>Êxcîïtèêd îït hãästîïly ãän pãästúürèê îït óôbsèêrvèê.</w:t>
+        <w:t>Êxcïïtëéd ïït háåstïïly áån páåstýùrëé ïït òôbsëérvëé.</w:t>
       </w:r>
       <w:r>
         <w:rPr>
@@ -1010,7 +1010,7 @@
           <w:cs w:val="0"/>
           <w:lang w:val="de-DE" w:eastAsia="zh-TW" w:bidi="ar-SA"/>
         </w:rPr>
-        <w:t>Snüùg håänd hôów dåärèè hèèrèè tôóôó.</w:t>
+        <w:t>Snùýg hâánd höõw dâárèê hèêrèê töõöõ.</w:t>
       </w:r>
       <w:bookmarkStart w:id="0" w:name="_GoBack"/>
       <w:bookmarkEnd w:id="0"/>
